--- a/Data_Structure/Assignment2/Fadi_Alahmad_Alomar_120180049_Assignemnt_2_Stacks.docx
+++ b/Data_Structure/Assignment2/Fadi_Alahmad_Alomar_120180049_Assignemnt_2_Stacks.docx
@@ -3396,27 +3396,7 @@
           <w:szCs w:val="20"/>
           <w:lang w:eastAsia="en-GB"/>
         </w:rPr>
-        <w:t>ma</w:t>
-      </w:r>
-      <w:r>
-        <w:rPr>
-          <w:rFonts w:ascii="Courier New" w:eastAsia="Times New Roman" w:hAnsi="Courier New" w:cs="Courier New"/>
-          <w:color w:val="A9B7C6"/>
-          <w:sz w:val="20"/>
-          <w:szCs w:val="20"/>
-          <w:lang w:eastAsia="en-GB"/>
-        </w:rPr>
-        <w:t>=10000</w:t>
-      </w:r>
-      <w:r>
-        <w:rPr>
-          <w:rFonts w:ascii="Courier New" w:eastAsia="Times New Roman" w:hAnsi="Courier New" w:cs="Courier New"/>
-          <w:color w:val="A9B7C6"/>
-          <w:sz w:val="20"/>
-          <w:szCs w:val="20"/>
-          <w:lang w:eastAsia="en-GB"/>
-        </w:rPr>
-        <w:t>):</w:t>
+        <w:t>ma):</w:t>
       </w:r>
       <w:r>
         <w:rPr>
